--- a/Operating System by CodeHelp/Lec 14/misc.docx
+++ b/Operating System by CodeHelp/Lec 14/misc.docx
@@ -460,34 +460,40 @@
       <w:r>
         <w:t xml:space="preserve">Demote a </w:t>
       </w:r>
+      <w:r>
+        <w:t>process</w:t>
+      </w:r>
+      <w:r>
+        <w:t xml:space="preserve"> to convert process</w:t>
+      </w:r>
+      <w:bookmarkStart w:id="0" w:name="_GoBack"/>
+      <w:bookmarkEnd w:id="0"/>
+    </w:p>
+    <w:p>
+      <w:pPr>
+        <w:pStyle w:val="ListParagraph"/>
+        <w:numPr>
+          <w:ilvl w:val="1"/>
+          <w:numId w:val="1"/>
+        </w:numPr>
+      </w:pPr>
+      <w:r>
+        <w:t>Process P1 -</w:t>
+      </w:r>
+      <w:r>
+        <w:t>&gt; which</w:t>
+      </w:r>
+      <w:r>
+        <w:t xml:space="preserve"> it will be pushed??</w:t>
+      </w:r>
+    </w:p>
+    <w:p>
       <w:proofErr w:type="spellStart"/>
       <w:r>
-        <w:t>prcess</w:t>
+        <w:t>Comaprison</w:t>
       </w:r>
       <w:proofErr w:type="spellEnd"/>
       <w:r>
-        <w:t xml:space="preserve"> to convert process</w:t>
-      </w:r>
-    </w:p>
-    <w:p>
-      <w:pPr>
-        <w:pStyle w:val="ListParagraph"/>
-        <w:numPr>
-          <w:ilvl w:val="1"/>
-          <w:numId w:val="1"/>
-        </w:numPr>
-      </w:pPr>
-      <w:r>
-        <w:t>Process P1 -&gt; which it will be pushed??</w:t>
-      </w:r>
-    </w:p>
-    <w:p>
-      <w:proofErr w:type="spellStart"/>
-      <w:r>
-        <w:t>Comaprison</w:t>
-      </w:r>
-      <w:proofErr w:type="spellEnd"/>
-      <w:r>
         <w:t xml:space="preserve"> of all Scheduling Algorithm</w:t>
       </w:r>
     </w:p>
@@ -495,7 +501,6 @@
       <w:pPr>
         <w:pStyle w:val="ListParagraph"/>
       </w:pPr>
-      <w:bookmarkStart w:id="0" w:name="_GoBack"/>
       <w:r>
         <w:rPr>
           <w:noProof/>
@@ -537,7 +542,6 @@
           </wp:inline>
         </w:drawing>
       </w:r>
-      <w:bookmarkEnd w:id="0"/>
     </w:p>
     <w:sectPr>
       <w:headerReference w:type="default" r:id="rId9"/>
